--- a/SQL/Example SQL usage.docx
+++ b/SQL/Example SQL usage.docx
@@ -25,12 +25,96 @@
     </w:p>
     <w:p>
       <w:r>
+        <w:t>SELECT * FROM CW2.View_TrailAdministrator;</w:t>
+      </w:r>
+    </w:p>
+    <w:p>
+      <w:pPr>
+        <w:rPr>
+          <w:u w:val="single"/>
+        </w:rPr>
+      </w:pPr>
+      <w:r>
+        <w:rPr>
+          <w:u w:val="single"/>
+        </w:rPr>
+        <w:t>Select by ID</w:t>
+      </w:r>
+    </w:p>
+    <w:p>
+      <w:r>
+        <w:t>SELECT *</w:t>
+      </w:r>
+      <w:r>
+        <w:t xml:space="preserve"> </w:t>
+      </w:r>
+      <w:r>
+        <w:t>FROM CW2.View_TrailAdministrator</w:t>
+      </w:r>
+      <w:r>
+        <w:t xml:space="preserve"> </w:t>
+      </w:r>
+      <w:r>
+        <w:t>WHERE TrailID = 1;</w:t>
+      </w:r>
+    </w:p>
+    <w:p>
+      <w:pPr>
+        <w:rPr>
+          <w:u w:val="single"/>
+        </w:rPr>
+      </w:pPr>
+      <w:r>
+        <w:rPr>
+          <w:u w:val="single"/>
+        </w:rPr>
+        <w:t>Select by attribute</w:t>
+      </w:r>
+    </w:p>
+    <w:p>
+      <w:r>
+        <w:t>SELECT *</w:t>
+      </w:r>
+    </w:p>
+    <w:p>
+      <w:r>
+        <w:t>FROM CW2.View_TrailAdministrator</w:t>
+      </w:r>
+    </w:p>
+    <w:p>
+      <w:r>
+        <w:t>WHERE Difficulty = 'Easy';</w:t>
+      </w:r>
+    </w:p>
+    <w:p>
+      <w:pPr>
+        <w:pStyle w:val="Heading1"/>
+      </w:pPr>
+      <w:r>
+        <w:t>Standard Trail View</w:t>
+      </w:r>
+    </w:p>
+    <w:p>
+      <w:pPr>
+        <w:rPr>
+          <w:u w:val="single"/>
+        </w:rPr>
+      </w:pPr>
+      <w:r>
+        <w:rPr>
+          <w:u w:val="single"/>
+        </w:rPr>
+        <w:t>Select All</w:t>
+      </w:r>
+    </w:p>
+    <w:p>
+      <w:r>
         <w:t xml:space="preserve">SELECT * </w:t>
       </w:r>
     </w:p>
     <w:p>
       <w:r>
-        <w:t>FROM CW2.View_TrailAdministrator;</w:t>
+        <w:t>FROM CW2.View_TrailStandard;</w:t>
       </w:r>
     </w:p>
     <w:p>
@@ -53,7 +137,7 @@
     </w:p>
     <w:p>
       <w:r>
-        <w:t>FROM CW2.View_TrailAdministrator</w:t>
+        <w:t>FROM CW2.View_TrailStandard</w:t>
       </w:r>
     </w:p>
     <w:p>
@@ -81,7 +165,7 @@
     </w:p>
     <w:p>
       <w:r>
-        <w:t>FROM CW2.View_TrailAdministrator</w:t>
+        <w:t>FROM CW2.View_TrailStandard</w:t>
       </w:r>
     </w:p>
     <w:p>
@@ -94,86 +178,84 @@
         <w:pStyle w:val="Heading1"/>
       </w:pPr>
       <w:r>
-        <w:t>Standard Trail View</w:t>
-      </w:r>
-    </w:p>
-    <w:p>
-      <w:pPr>
-        <w:rPr>
-          <w:u w:val="single"/>
-        </w:rPr>
-      </w:pPr>
-      <w:r>
-        <w:rPr>
-          <w:u w:val="single"/>
-        </w:rPr>
-        <w:t>Select All</w:t>
-      </w:r>
-    </w:p>
-    <w:p>
-      <w:r>
-        <w:t xml:space="preserve">SELECT * </w:t>
-      </w:r>
-    </w:p>
-    <w:p>
-      <w:r>
-        <w:t>FROM CW2.View_TrailStandard;</w:t>
-      </w:r>
-    </w:p>
-    <w:p>
-      <w:pPr>
-        <w:rPr>
-          <w:u w:val="single"/>
-        </w:rPr>
-      </w:pPr>
-      <w:r>
-        <w:rPr>
-          <w:u w:val="single"/>
-        </w:rPr>
-        <w:t>Select by ID</w:t>
-      </w:r>
-    </w:p>
-    <w:p>
-      <w:r>
-        <w:t>SELECT *</w:t>
-      </w:r>
-    </w:p>
-    <w:p>
-      <w:r>
-        <w:t>FROM CW2.View_TrailStandard</w:t>
-      </w:r>
-    </w:p>
-    <w:p>
-      <w:r>
-        <w:t>WHERE TrailID = 1;</w:t>
-      </w:r>
-    </w:p>
-    <w:p>
-      <w:pPr>
-        <w:rPr>
-          <w:u w:val="single"/>
-        </w:rPr>
-      </w:pPr>
-      <w:r>
-        <w:rPr>
-          <w:u w:val="single"/>
-        </w:rPr>
-        <w:t>Select by attribute</w:t>
-      </w:r>
-    </w:p>
-    <w:p>
-      <w:r>
-        <w:t>SELECT *</w:t>
-      </w:r>
-    </w:p>
-    <w:p>
-      <w:r>
-        <w:t>FROM CW2.View_TrailStandard</w:t>
-      </w:r>
-    </w:p>
-    <w:p>
-      <w:r>
-        <w:t>WHERE Difficulty = 'Easy';</w:t>
+        <w:t>Insert Location Point Procedure</w:t>
+      </w:r>
+    </w:p>
+    <w:p>
+      <w:pPr>
+        <w:rPr>
+          <w:u w:val="single"/>
+        </w:rPr>
+      </w:pPr>
+      <w:r>
+        <w:rPr>
+          <w:u w:val="single"/>
+        </w:rPr>
+        <w:t>Insert Location Point Without a Trail</w:t>
+      </w:r>
+    </w:p>
+    <w:p>
+      <w:r>
+        <w:t xml:space="preserve">EXEC CW2.InsertLocationPoint </w:t>
+      </w:r>
+    </w:p>
+    <w:p>
+      <w:r>
+        <w:t xml:space="preserve">    @Latitude = 51.5074, </w:t>
+      </w:r>
+    </w:p>
+    <w:p>
+      <w:r>
+        <w:lastRenderedPageBreak/>
+        <w:t xml:space="preserve">    @Longitude = -0.1278, </w:t>
+      </w:r>
+    </w:p>
+    <w:p>
+      <w:r>
+        <w:t xml:space="preserve">    @Description = 'Example Description';</w:t>
+      </w:r>
+    </w:p>
+    <w:p>
+      <w:pPr>
+        <w:rPr>
+          <w:u w:val="single"/>
+        </w:rPr>
+      </w:pPr>
+      <w:r>
+        <w:rPr>
+          <w:u w:val="single"/>
+        </w:rPr>
+        <w:t>Insert Location Point with a Trail</w:t>
+      </w:r>
+    </w:p>
+    <w:p>
+      <w:r>
+        <w:t xml:space="preserve">EXEC CW2.InsertLocationPoint </w:t>
+      </w:r>
+    </w:p>
+    <w:p>
+      <w:r>
+        <w:t xml:space="preserve">    @Latitude = 50.3710, </w:t>
+      </w:r>
+    </w:p>
+    <w:p>
+      <w:r>
+        <w:t xml:space="preserve">    @Longitude = -4.1420, </w:t>
+      </w:r>
+    </w:p>
+    <w:p>
+      <w:r>
+        <w:t xml:space="preserve">    @Description = 'Plymouth Trail Additional Viewpoint', </w:t>
+      </w:r>
+    </w:p>
+    <w:p>
+      <w:r>
+        <w:t xml:space="preserve">    @TrailID = 1, </w:t>
+      </w:r>
+    </w:p>
+    <w:p>
+      <w:r>
+        <w:t xml:space="preserve">    @Order_no = 6;</w:t>
       </w:r>
     </w:p>
     <w:p>
@@ -181,175 +263,90 @@
         <w:pStyle w:val="Heading1"/>
       </w:pPr>
       <w:r>
+        <w:t>Insert Trail Procedure</w:t>
+      </w:r>
+    </w:p>
+    <w:p>
+      <w:r>
+        <w:t xml:space="preserve">EXEC CW2.InsertTrail </w:t>
+      </w:r>
+    </w:p>
+    <w:p>
+      <w:r>
+        <w:t xml:space="preserve">    @Trail_name = 'Example Name',</w:t>
+      </w:r>
+    </w:p>
+    <w:p>
+      <w:r>
+        <w:t xml:space="preserve">    @Trail_Summary = 'Example Summary.',</w:t>
+      </w:r>
+    </w:p>
+    <w:p>
+      <w:r>
+        <w:t xml:space="preserve">    @Trail_Description = 'Example Description.',</w:t>
+      </w:r>
+    </w:p>
+    <w:p>
+      <w:r>
+        <w:t xml:space="preserve">    @Difficulty = 'Easy',</w:t>
+      </w:r>
+    </w:p>
+    <w:p>
+      <w:r>
+        <w:t xml:space="preserve">    @Location = 'City, Country',</w:t>
+      </w:r>
+    </w:p>
+    <w:p>
+      <w:r>
+        <w:t xml:space="preserve">    @Length = 12.50,</w:t>
+      </w:r>
+    </w:p>
+    <w:p>
+      <w:r>
+        <w:t xml:space="preserve">    @Elevation_gain = 850,</w:t>
+      </w:r>
+    </w:p>
+    <w:p>
+      <w:r>
+        <w:t xml:space="preserve">    @Route_type = 'Loop',</w:t>
+      </w:r>
+    </w:p>
+    <w:p>
+      <w:r>
+        <w:t xml:space="preserve">    @OwnerID = 1,</w:t>
+      </w:r>
+    </w:p>
+    <w:p>
+      <w:r>
+        <w:t xml:space="preserve">    @LocationPoint1 = 1,</w:t>
+      </w:r>
+    </w:p>
+    <w:p>
+      <w:r>
+        <w:t xml:space="preserve">    @LocationPoint2 = 2,</w:t>
+      </w:r>
+    </w:p>
+    <w:p>
+      <w:r>
+        <w:t xml:space="preserve">    @LocationPoint3 = 3,</w:t>
+      </w:r>
+    </w:p>
+    <w:p>
+      <w:r>
+        <w:t xml:space="preserve">    @LocationPoint4 = 4,</w:t>
+      </w:r>
+    </w:p>
+    <w:p>
+      <w:r>
+        <w:t xml:space="preserve">    @LocationPoint5 = 5;</w:t>
+      </w:r>
+    </w:p>
+    <w:p>
+      <w:pPr>
+        <w:pStyle w:val="Heading1"/>
+      </w:pPr>
+      <w:r>
         <w:lastRenderedPageBreak/>
-        <w:t>Insert Location Point Procedure</w:t>
-      </w:r>
-    </w:p>
-    <w:p>
-      <w:pPr>
-        <w:rPr>
-          <w:u w:val="single"/>
-        </w:rPr>
-      </w:pPr>
-      <w:r>
-        <w:rPr>
-          <w:u w:val="single"/>
-        </w:rPr>
-        <w:t>Insert Location Point Without a Trail</w:t>
-      </w:r>
-    </w:p>
-    <w:p>
-      <w:r>
-        <w:t xml:space="preserve">EXEC CW2.InsertLocationPoint </w:t>
-      </w:r>
-    </w:p>
-    <w:p>
-      <w:r>
-        <w:t xml:space="preserve">    @Latitude = 51.5074, </w:t>
-      </w:r>
-    </w:p>
-    <w:p>
-      <w:r>
-        <w:t xml:space="preserve">    @Longitude = -0.1278, </w:t>
-      </w:r>
-    </w:p>
-    <w:p>
-      <w:r>
-        <w:t xml:space="preserve">    @Description = 'Example Description';</w:t>
-      </w:r>
-    </w:p>
-    <w:p>
-      <w:pPr>
-        <w:rPr>
-          <w:u w:val="single"/>
-        </w:rPr>
-      </w:pPr>
-      <w:r>
-        <w:rPr>
-          <w:u w:val="single"/>
-        </w:rPr>
-        <w:t>Insert Location Point with a Trail</w:t>
-      </w:r>
-    </w:p>
-    <w:p>
-      <w:r>
-        <w:t xml:space="preserve">EXEC CW2.InsertLocationPoint </w:t>
-      </w:r>
-    </w:p>
-    <w:p>
-      <w:r>
-        <w:t xml:space="preserve">    @Latitude = 50.3710, </w:t>
-      </w:r>
-    </w:p>
-    <w:p>
-      <w:r>
-        <w:t xml:space="preserve">    @Longitude = -4.1420, </w:t>
-      </w:r>
-    </w:p>
-    <w:p>
-      <w:r>
-        <w:t xml:space="preserve">    @Description = 'Plymouth Trail Additional Viewpoint', </w:t>
-      </w:r>
-    </w:p>
-    <w:p>
-      <w:r>
-        <w:t xml:space="preserve">    @TrailID = 1, </w:t>
-      </w:r>
-    </w:p>
-    <w:p>
-      <w:r>
-        <w:t xml:space="preserve">    @Order_no = 6;</w:t>
-      </w:r>
-    </w:p>
-    <w:p>
-      <w:pPr>
-        <w:pStyle w:val="Heading1"/>
-      </w:pPr>
-      <w:r>
-        <w:t>Insert Trail Procedure</w:t>
-      </w:r>
-    </w:p>
-    <w:p>
-      <w:r>
-        <w:t xml:space="preserve">EXEC CW2.InsertTrail </w:t>
-      </w:r>
-    </w:p>
-    <w:p>
-      <w:r>
-        <w:t xml:space="preserve">    @Trail_name = 'Example Name',</w:t>
-      </w:r>
-    </w:p>
-    <w:p>
-      <w:r>
-        <w:t xml:space="preserve">    @Trail_Summary = 'Example Summary.',</w:t>
-      </w:r>
-    </w:p>
-    <w:p>
-      <w:r>
-        <w:t xml:space="preserve">    @Trail_Description = 'Example Description.',</w:t>
-      </w:r>
-    </w:p>
-    <w:p>
-      <w:r>
-        <w:t xml:space="preserve">    @Difficulty = 'Easy',</w:t>
-      </w:r>
-    </w:p>
-    <w:p>
-      <w:r>
-        <w:t xml:space="preserve">    @Location = 'City, Country',</w:t>
-      </w:r>
-    </w:p>
-    <w:p>
-      <w:r>
-        <w:t xml:space="preserve">    @Length = 12.50,</w:t>
-      </w:r>
-    </w:p>
-    <w:p>
-      <w:r>
-        <w:t xml:space="preserve">    @Elevation_gain = 850,</w:t>
-      </w:r>
-    </w:p>
-    <w:p>
-      <w:r>
-        <w:t xml:space="preserve">    @Route_type = 'Loop',</w:t>
-      </w:r>
-    </w:p>
-    <w:p>
-      <w:r>
-        <w:t xml:space="preserve">    @OwnerID = 1,</w:t>
-      </w:r>
-    </w:p>
-    <w:p>
-      <w:r>
-        <w:t xml:space="preserve">    @LocationPoint1 = 1,</w:t>
-      </w:r>
-    </w:p>
-    <w:p>
-      <w:r>
-        <w:t xml:space="preserve">    @LocationPoint2 = 2,</w:t>
-      </w:r>
-    </w:p>
-    <w:p>
-      <w:r>
-        <w:t xml:space="preserve">    @LocationPoint3 = 3,</w:t>
-      </w:r>
-    </w:p>
-    <w:p>
-      <w:r>
-        <w:lastRenderedPageBreak/>
-        <w:t xml:space="preserve">    @LocationPoint4 = 4,</w:t>
-      </w:r>
-    </w:p>
-    <w:p>
-      <w:r>
-        <w:t xml:space="preserve">    @LocationPoint5 = 5;</w:t>
-      </w:r>
-    </w:p>
-    <w:p>
-      <w:pPr>
-        <w:pStyle w:val="Heading1"/>
-      </w:pPr>
-      <w:r>
         <w:t>Insert Trail Features Procedure</w:t>
       </w:r>
     </w:p>
@@ -518,27 +515,27 @@
     </w:p>
     <w:p>
       <w:r>
+        <w:t xml:space="preserve">    @Route_type = 'Loop',</w:t>
+      </w:r>
+    </w:p>
+    <w:p>
+      <w:r>
+        <w:t xml:space="preserve">    @OwnerID = </w:t>
+      </w:r>
+      <w:r>
+        <w:t>1</w:t>
+      </w:r>
+      <w:r>
+        <w:t>;</w:t>
+      </w:r>
+    </w:p>
+    <w:p/>
+    <w:p>
+      <w:pPr>
+        <w:pStyle w:val="Heading1"/>
+      </w:pPr>
+      <w:r>
         <w:lastRenderedPageBreak/>
-        <w:t xml:space="preserve">    @Route_type = 'Loop',</w:t>
-      </w:r>
-    </w:p>
-    <w:p>
-      <w:r>
-        <w:t xml:space="preserve">    @OwnerID = </w:t>
-      </w:r>
-      <w:r>
-        <w:t>1</w:t>
-      </w:r>
-      <w:r>
-        <w:t>;</w:t>
-      </w:r>
-    </w:p>
-    <w:p/>
-    <w:p>
-      <w:pPr>
-        <w:pStyle w:val="Heading1"/>
-      </w:pPr>
-      <w:r>
         <w:t>Read Trail Procedure Standard</w:t>
       </w:r>
     </w:p>
